--- a/ManuelMateos/films/IntegrationTest/Films_Producers_Integration.docx
+++ b/ManuelMateos/films/IntegrationTest/Films_Producers_Integration.docx
@@ -6519,8 +6519,6 @@
           </wp:inline>
         </w:drawing>
       </w:r>
-      <w:bookmarkStart w:id="0" w:name="_GoBack"/>
-      <w:bookmarkEnd w:id="0"/>
     </w:p>
     <w:tbl>
       <w:tblPr>
@@ -7733,6 +7731,17 @@
               </w:rPr>
               <w:t>http://localhost:8080/producers/findAll?method=false</w:t>
             </w:r>
+            <w:r>
+              <w:rPr>
+                <w:rFonts w:ascii="Helvetica" w:hAnsi="Helvetica" w:cs="Helvetica"/>
+                <w:noProof/>
+                <w:color w:val="212121"/>
+                <w:sz w:val="18"/>
+                <w:szCs w:val="18"/>
+                <w:shd w:val="clear" w:color="auto" w:fill="FFFFFF"/>
+              </w:rPr>
+              <w:t>&amp;page=5&amp;size=10&amp;sort=name</w:t>
+            </w:r>
           </w:p>
         </w:tc>
       </w:tr>
@@ -7798,13 +7807,17 @@
       </w:pPr>
       <w:r>
         <w:rPr>
-          <w:noProof/>
+          <w:rFonts w:ascii="Verdana" w:hAnsi="Verdana"/>
+          <w:noProof/>
+          <w:sz w:val="20"/>
+          <w:szCs w:val="20"/>
+          <w:lang w:eastAsia="es-ES"/>
         </w:rPr>
         <w:drawing>
-          <wp:inline distT="0" distB="0" distL="0" distR="0" wp14:anchorId="798E313D" wp14:editId="1F4E7DDC">
-            <wp:extent cx="6930390" cy="2157095"/>
+          <wp:inline distT="0" distB="0" distL="0" distR="0" wp14:anchorId="7F94EAB0" wp14:editId="6B2CFE3F">
+            <wp:extent cx="6930390" cy="2860040"/>
             <wp:effectExtent l="0" t="0" r="3810" b="0"/>
-            <wp:docPr id="33" name="Imagen 33"/>
+            <wp:docPr id="6" name="Imagen 6"/>
             <wp:cNvGraphicFramePr>
               <a:graphicFrameLocks xmlns:a="http://schemas.openxmlformats.org/drawingml/2006/main" noChangeAspect="1"/>
             </wp:cNvGraphicFramePr>
@@ -7824,7 +7837,7 @@
                   <pic:spPr>
                     <a:xfrm>
                       <a:off x="0" y="0"/>
-                      <a:ext cx="6930390" cy="2157095"/>
+                      <a:ext cx="6930390" cy="2860040"/>
                     </a:xfrm>
                     <a:prstGeom prst="rect">
                       <a:avLst/>
@@ -8329,13 +8342,17 @@
       </w:pPr>
       <w:r>
         <w:rPr>
-          <w:noProof/>
+          <w:rFonts w:ascii="Verdana" w:hAnsi="Verdana"/>
+          <w:noProof/>
+          <w:sz w:val="20"/>
+          <w:szCs w:val="20"/>
+          <w:lang w:eastAsia="es-ES"/>
         </w:rPr>
         <w:drawing>
-          <wp:inline distT="0" distB="0" distL="0" distR="0" wp14:anchorId="4BE95E5F" wp14:editId="1F45A5F9">
-            <wp:extent cx="6930390" cy="1764030"/>
-            <wp:effectExtent l="0" t="0" r="3810" b="7620"/>
-            <wp:docPr id="35" name="Imagen 35"/>
+          <wp:inline distT="0" distB="0" distL="0" distR="0" wp14:anchorId="0FFD6837" wp14:editId="2AA4420F">
+            <wp:extent cx="6930390" cy="3029585"/>
+            <wp:effectExtent l="0" t="0" r="3810" b="0"/>
+            <wp:docPr id="10" name="Imagen 10"/>
             <wp:cNvGraphicFramePr>
               <a:graphicFrameLocks xmlns:a="http://schemas.openxmlformats.org/drawingml/2006/main" noChangeAspect="1"/>
             </wp:cNvGraphicFramePr>
@@ -8355,7 +8372,7 @@
                   <pic:spPr>
                     <a:xfrm>
                       <a:off x="0" y="0"/>
-                      <a:ext cx="6930390" cy="1764030"/>
+                      <a:ext cx="6930390" cy="3029585"/>
                     </a:xfrm>
                     <a:prstGeom prst="rect">
                       <a:avLst/>
@@ -8367,6 +8384,8 @@
           </wp:inline>
         </w:drawing>
       </w:r>
+      <w:bookmarkStart w:id="0" w:name="_GoBack"/>
+      <w:bookmarkEnd w:id="0"/>
     </w:p>
     <w:p>
       <w:pPr>
@@ -9337,6 +9356,17 @@
                 <w:shd w:val="clear" w:color="auto" w:fill="FFFFFF"/>
               </w:rPr>
               <w:t>http://localhost:8080/producers/findAll?method=true</w:t>
+            </w:r>
+            <w:r>
+              <w:rPr>
+                <w:rFonts w:ascii="Helvetica" w:hAnsi="Helvetica" w:cs="Helvetica"/>
+                <w:noProof/>
+                <w:color w:val="212121"/>
+                <w:sz w:val="18"/>
+                <w:szCs w:val="18"/>
+                <w:shd w:val="clear" w:color="auto" w:fill="FFFFFF"/>
+              </w:rPr>
+              <w:t>&amp;page=5&amp;size=10&amp;sort=name</w:t>
             </w:r>
           </w:p>
         </w:tc>
@@ -19057,26 +19087,6 @@
 </file>
 
 <file path=customXml/item1.xml><?xml version="1.0" encoding="utf-8"?>
-<?mso-contentType ?>
-<FormTemplates xmlns="http://schemas.microsoft.com/sharepoint/v3/contenttype/forms">
-  <Display>DocumentLibraryForm</Display>
-  <Edit>DocumentLibraryForm</Edit>
-  <New>DocumentLibraryForm</New>
-</FormTemplates>
-</file>
-
-<file path=customXml/item2.xml><?xml version="1.0" encoding="utf-8"?>
-<p:properties xmlns:p="http://schemas.microsoft.com/office/2006/metadata/properties" xmlns:xsi="http://www.w3.org/2001/XMLSchema-instance" xmlns:pc="http://schemas.microsoft.com/office/infopath/2007/PartnerControls">
-  <documentManagement>
-    <lcf76f155ced4ddcb4097134ff3c332f xmlns="c0f3cdfc-5e8c-403f-bbc8-76a6efce855a">
-      <Terms xmlns="http://schemas.microsoft.com/office/infopath/2007/PartnerControls"/>
-    </lcf76f155ced4ddcb4097134ff3c332f>
-    <TaxCatchAll xmlns="2dfb71e8-026d-46fc-a675-09af0839240d" xsi:nil="true"/>
-  </documentManagement>
-</p:properties>
-</file>
-
-<file path=customXml/item3.xml><?xml version="1.0" encoding="utf-8"?>
 <ct:contentTypeSchema xmlns:ct="http://schemas.microsoft.com/office/2006/metadata/contentType" xmlns:ma="http://schemas.microsoft.com/office/2006/metadata/properties/metaAttributes" ct:_="" ma:_="" ma:contentTypeName="Documento" ma:contentTypeID="0x010100515552381B784A43881F35BD21ADA873" ma:contentTypeVersion="11" ma:contentTypeDescription="Crear nuevo documento." ma:contentTypeScope="" ma:versionID="16315372fe4701b5888019722a24136c">
   <xsd:schema xmlns:xsd="http://www.w3.org/2001/XMLSchema" xmlns:xs="http://www.w3.org/2001/XMLSchema" xmlns:p="http://schemas.microsoft.com/office/2006/metadata/properties" xmlns:ns2="c0f3cdfc-5e8c-403f-bbc8-76a6efce855a" xmlns:ns3="2dfb71e8-026d-46fc-a675-09af0839240d" targetNamespace="http://schemas.microsoft.com/office/2006/metadata/properties" ma:root="true" ma:fieldsID="6b05341bded6d46c2f6d1c9d9105a68f" ns2:_="" ns3:_="">
     <xsd:import namespace="c0f3cdfc-5e8c-403f-bbc8-76a6efce855a"/>
@@ -19287,26 +19297,27 @@
 </ct:contentTypeSchema>
 </file>
 
-<file path=customXml/itemProps1.xml><?xml version="1.0" encoding="utf-8"?>
-<ds:datastoreItem xmlns:ds="http://schemas.openxmlformats.org/officeDocument/2006/customXml" ds:itemID="{6929860C-EA9A-4244-8B65-1C378C1A0C8C}">
-  <ds:schemaRefs>
-    <ds:schemaRef ds:uri="http://schemas.microsoft.com/sharepoint/v3/contenttype/forms"/>
-  </ds:schemaRefs>
-</ds:datastoreItem>
+<file path=customXml/item2.xml><?xml version="1.0" encoding="utf-8"?>
+<?mso-contentType ?>
+<FormTemplates xmlns="http://schemas.microsoft.com/sharepoint/v3/contenttype/forms">
+  <Display>DocumentLibraryForm</Display>
+  <Edit>DocumentLibraryForm</Edit>
+  <New>DocumentLibraryForm</New>
+</FormTemplates>
 </file>
 
-<file path=customXml/itemProps2.xml><?xml version="1.0" encoding="utf-8"?>
-<ds:datastoreItem xmlns:ds="http://schemas.openxmlformats.org/officeDocument/2006/customXml" ds:itemID="{541B023B-B5DA-46A4-9AFD-5D0A3FF6F37D}">
-  <ds:schemaRefs>
-    <ds:schemaRef ds:uri="http://schemas.microsoft.com/office/2006/metadata/properties"/>
-    <ds:schemaRef ds:uri="http://schemas.microsoft.com/office/infopath/2007/PartnerControls"/>
-    <ds:schemaRef ds:uri="c0f3cdfc-5e8c-403f-bbc8-76a6efce855a"/>
-    <ds:schemaRef ds:uri="2dfb71e8-026d-46fc-a675-09af0839240d"/>
-  </ds:schemaRefs>
-</ds:datastoreItem>
+<file path=customXml/item3.xml><?xml version="1.0" encoding="utf-8"?>
+<p:properties xmlns:p="http://schemas.microsoft.com/office/2006/metadata/properties" xmlns:xsi="http://www.w3.org/2001/XMLSchema-instance" xmlns:pc="http://schemas.microsoft.com/office/infopath/2007/PartnerControls">
+  <documentManagement>
+    <lcf76f155ced4ddcb4097134ff3c332f xmlns="c0f3cdfc-5e8c-403f-bbc8-76a6efce855a">
+      <Terms xmlns="http://schemas.microsoft.com/office/infopath/2007/PartnerControls"/>
+    </lcf76f155ced4ddcb4097134ff3c332f>
+    <TaxCatchAll xmlns="2dfb71e8-026d-46fc-a675-09af0839240d" xsi:nil="true"/>
+  </documentManagement>
+</p:properties>
 </file>
 
-<file path=customXml/itemProps3.xml><?xml version="1.0" encoding="utf-8"?>
+<file path=customXml/itemProps1.xml><?xml version="1.0" encoding="utf-8"?>
 <ds:datastoreItem xmlns:ds="http://schemas.openxmlformats.org/officeDocument/2006/customXml" ds:itemID="{5B42DB55-D6B5-45F7-91CC-034F725BD9EE}">
   <ds:schemaRefs>
     <ds:schemaRef ds:uri="http://schemas.microsoft.com/office/2006/metadata/contentType"/>
@@ -19323,4 +19334,23 @@
     <ds:schemaRef ds:uri="http://schemas.microsoft.com/internal/obd"/>
   </ds:schemaRefs>
 </ds:datastoreItem>
+</file>
+
+<file path=customXml/itemProps2.xml><?xml version="1.0" encoding="utf-8"?>
+<ds:datastoreItem xmlns:ds="http://schemas.openxmlformats.org/officeDocument/2006/customXml" ds:itemID="{6929860C-EA9A-4244-8B65-1C378C1A0C8C}">
+  <ds:schemaRefs>
+    <ds:schemaRef ds:uri="http://schemas.microsoft.com/sharepoint/v3/contenttype/forms"/>
+  </ds:schemaRefs>
+</ds:datastoreItem>
+</file>
+
+<file path=customXml/itemProps3.xml><?xml version="1.0" encoding="utf-8"?>
+<ds:datastoreItem xmlns:ds="http://schemas.openxmlformats.org/officeDocument/2006/customXml" ds:itemID="{541B023B-B5DA-46A4-9AFD-5D0A3FF6F37D}">
+  <ds:schemaRefs>
+    <ds:schemaRef ds:uri="http://schemas.microsoft.com/office/2006/metadata/properties"/>
+    <ds:schemaRef ds:uri="http://schemas.microsoft.com/office/infopath/2007/PartnerControls"/>
+    <ds:schemaRef ds:uri="c0f3cdfc-5e8c-403f-bbc8-76a6efce855a"/>
+    <ds:schemaRef ds:uri="2dfb71e8-026d-46fc-a675-09af0839240d"/>
+  </ds:schemaRefs>
+</ds:datastoreItem>
 </file>
--- a/ManuelMateos/films/IntegrationTest/Films_Producers_Integration.docx
+++ b/ManuelMateos/films/IntegrationTest/Films_Producers_Integration.docx
@@ -8384,8 +8384,6 @@
           </wp:inline>
         </w:drawing>
       </w:r>
-      <w:bookmarkStart w:id="0" w:name="_GoBack"/>
-      <w:bookmarkEnd w:id="0"/>
     </w:p>
     <w:p>
       <w:pPr>
@@ -9534,15 +9532,6 @@
         <w:rPr>
           <w:noProof/>
         </w:rPr>
-        <w:sectPr>
-          <w:headerReference w:type="default" r:id="rId51"/>
-          <w:footerReference w:type="default" r:id="rId52"/>
-          <w:pgSz w:w="11906" w:h="16838"/>
-          <w:pgMar w:top="1417" w:right="566" w:bottom="1417" w:left="426" w:header="283" w:footer="283" w:gutter="0"/>
-          <w:pgNumType w:start="1"/>
-          <w:cols w:space="708"/>
-          <w:docGrid w:linePitch="360"/>
-        </w:sectPr>
       </w:pPr>
       <w:r>
         <w:rPr>
@@ -9564,7 +9553,7 @@
                     <pic:cNvPicPr/>
                   </pic:nvPicPr>
                   <pic:blipFill>
-                    <a:blip r:embed="rId53"/>
+                    <a:blip r:embed="rId51"/>
                     <a:stretch>
                       <a:fillRect/>
                     </a:stretch>
@@ -9587,13 +9576,17 @@
     </w:p>
     <w:p>
       <w:pPr>
-        <w:pStyle w:val="Sinespaciado"/>
-        <w:rPr>
-          <w:rFonts w:ascii="Verdana" w:hAnsi="Verdana"/>
-          <w:sz w:val="20"/>
-          <w:szCs w:val="20"/>
-        </w:rPr>
-      </w:pPr>
+        <w:spacing w:after="160" w:line="259" w:lineRule="auto"/>
+        <w:rPr>
+          <w:noProof/>
+        </w:rPr>
+      </w:pPr>
+      <w:r>
+        <w:rPr>
+          <w:noProof/>
+        </w:rPr>
+        <w:br w:type="page"/>
+      </w:r>
     </w:p>
     <w:tbl>
       <w:tblPr>
@@ -9630,7 +9623,7 @@
                 <w:sz w:val="20"/>
                 <w:szCs w:val="20"/>
               </w:rPr>
-              <w:br w:type="page"/>
+              <w:lastRenderedPageBreak/>
               <w:t># Paso:</w:t>
             </w:r>
           </w:p>
@@ -9656,7 +9649,561 @@
                 <w:sz w:val="20"/>
                 <w:szCs w:val="20"/>
               </w:rPr>
-              <w:t>13</w:t>
+              <w:t>1</w:t>
+            </w:r>
+            <w:r>
+              <w:rPr>
+                <w:rFonts w:ascii="Verdana" w:hAnsi="Verdana"/>
+                <w:noProof/>
+                <w:sz w:val="20"/>
+                <w:szCs w:val="20"/>
+              </w:rPr>
+              <w:t>3</w:t>
+            </w:r>
+          </w:p>
+        </w:tc>
+      </w:tr>
+      <w:tr>
+        <w:trPr>
+          <w:cnfStyle w:val="000000100000" w:firstRow="0" w:lastRow="0" w:firstColumn="0" w:lastColumn="0" w:oddVBand="0" w:evenVBand="0" w:oddHBand="1" w:evenHBand="0" w:firstRowFirstColumn="0" w:firstRowLastColumn="0" w:lastRowFirstColumn="0" w:lastRowLastColumn="0"/>
+        </w:trPr>
+        <w:tc>
+          <w:tcPr>
+            <w:cnfStyle w:val="001000000000" w:firstRow="0" w:lastRow="0" w:firstColumn="1" w:lastColumn="0" w:oddVBand="0" w:evenVBand="0" w:oddHBand="0" w:evenHBand="0" w:firstRowFirstColumn="0" w:firstRowLastColumn="0" w:lastRowFirstColumn="0" w:lastRowLastColumn="0"/>
+            <w:tcW w:w="3000" w:type="dxa"/>
+          </w:tcPr>
+          <w:p>
+            <w:pPr>
+              <w:pStyle w:val="Sinespaciado"/>
+              <w:rPr>
+                <w:rFonts w:ascii="Verdana" w:hAnsi="Verdana"/>
+                <w:sz w:val="20"/>
+                <w:szCs w:val="20"/>
+              </w:rPr>
+            </w:pPr>
+            <w:r>
+              <w:rPr>
+                <w:rFonts w:ascii="Verdana" w:hAnsi="Verdana"/>
+                <w:sz w:val="20"/>
+                <w:szCs w:val="20"/>
+              </w:rPr>
+              <w:t>Descripción</w:t>
+            </w:r>
+          </w:p>
+        </w:tc>
+        <w:tc>
+          <w:tcPr>
+            <w:tcW w:w="8400" w:type="dxa"/>
+          </w:tcPr>
+          <w:p>
+            <w:pPr>
+              <w:cnfStyle w:val="000000100000" w:firstRow="0" w:lastRow="0" w:firstColumn="0" w:lastColumn="0" w:oddVBand="0" w:evenVBand="0" w:oddHBand="1" w:evenHBand="0" w:firstRowFirstColumn="0" w:firstRowLastColumn="0" w:lastRowFirstColumn="0" w:lastRowLastColumn="0"/>
+              <w:rPr>
+                <w:rFonts w:ascii="Calibri" w:hAnsi="Calibri" w:cs="Calibri"/>
+                <w:color w:val="000000"/>
+                <w:sz w:val="22"/>
+                <w:szCs w:val="22"/>
+              </w:rPr>
+            </w:pPr>
+            <w:r>
+              <w:rPr>
+                <w:rFonts w:ascii="Calibri" w:hAnsi="Calibri" w:cs="Calibri"/>
+                <w:noProof/>
+                <w:color w:val="000000"/>
+                <w:sz w:val="22"/>
+                <w:szCs w:val="22"/>
+              </w:rPr>
+              <w:t>Get All Producers Criteria</w:t>
+            </w:r>
+            <w:r>
+              <w:rPr>
+                <w:rFonts w:ascii="Calibri" w:hAnsi="Calibri" w:cs="Calibri"/>
+                <w:noProof/>
+                <w:color w:val="000000"/>
+                <w:sz w:val="22"/>
+                <w:szCs w:val="22"/>
+              </w:rPr>
+              <w:t xml:space="preserve"> Filter</w:t>
+            </w:r>
+          </w:p>
+        </w:tc>
+      </w:tr>
+      <w:tr>
+        <w:tc>
+          <w:tcPr>
+            <w:cnfStyle w:val="001000000000" w:firstRow="0" w:lastRow="0" w:firstColumn="1" w:lastColumn="0" w:oddVBand="0" w:evenVBand="0" w:oddHBand="0" w:evenHBand="0" w:firstRowFirstColumn="0" w:firstRowLastColumn="0" w:lastRowFirstColumn="0" w:lastRowLastColumn="0"/>
+            <w:tcW w:w="3000" w:type="dxa"/>
+          </w:tcPr>
+          <w:p>
+            <w:pPr>
+              <w:pStyle w:val="Sinespaciado"/>
+              <w:rPr>
+                <w:rFonts w:ascii="Verdana" w:hAnsi="Verdana"/>
+                <w:sz w:val="20"/>
+                <w:szCs w:val="20"/>
+              </w:rPr>
+            </w:pPr>
+            <w:r>
+              <w:rPr>
+                <w:rFonts w:ascii="Verdana" w:hAnsi="Verdana"/>
+                <w:sz w:val="20"/>
+                <w:szCs w:val="20"/>
+              </w:rPr>
+              <w:t>Resultado Esperado</w:t>
+            </w:r>
+          </w:p>
+        </w:tc>
+        <w:tc>
+          <w:tcPr>
+            <w:tcW w:w="8400" w:type="dxa"/>
+          </w:tcPr>
+          <w:p>
+            <w:pPr>
+              <w:cnfStyle w:val="000000000000" w:firstRow="0" w:lastRow="0" w:firstColumn="0" w:lastColumn="0" w:oddVBand="0" w:evenVBand="0" w:oddHBand="0" w:evenHBand="0" w:firstRowFirstColumn="0" w:firstRowLastColumn="0" w:lastRowFirstColumn="0" w:lastRowLastColumn="0"/>
+              <w:rPr>
+                <w:rFonts w:ascii="Calibri" w:hAnsi="Calibri" w:cs="Calibri"/>
+                <w:color w:val="000000"/>
+                <w:sz w:val="22"/>
+                <w:szCs w:val="22"/>
+              </w:rPr>
+            </w:pPr>
+            <w:r>
+              <w:rPr>
+                <w:rFonts w:ascii="Calibri" w:hAnsi="Calibri" w:cs="Calibri"/>
+                <w:color w:val="000000"/>
+                <w:sz w:val="22"/>
+                <w:szCs w:val="22"/>
+              </w:rPr>
+              <w:t xml:space="preserve">La operación se completa correctamente obteniendo respuesta HTTP </w:t>
+            </w:r>
+            <w:proofErr w:type="gramStart"/>
+            <w:r>
+              <w:rPr>
+                <w:rFonts w:ascii="Calibri" w:hAnsi="Calibri" w:cs="Calibri"/>
+                <w:noProof/>
+                <w:color w:val="000000"/>
+                <w:sz w:val="22"/>
+                <w:szCs w:val="22"/>
+              </w:rPr>
+              <w:t>200</w:t>
+            </w:r>
+            <w:r>
+              <w:rPr>
+                <w:rFonts w:ascii="Calibri" w:hAnsi="Calibri" w:cs="Calibri"/>
+                <w:color w:val="000000"/>
+                <w:sz w:val="22"/>
+                <w:szCs w:val="22"/>
+              </w:rPr>
+              <w:t xml:space="preserve">  </w:t>
+            </w:r>
+            <w:r>
+              <w:rPr>
+                <w:rFonts w:ascii="Calibri" w:hAnsi="Calibri" w:cs="Calibri"/>
+                <w:noProof/>
+                <w:color w:val="000000"/>
+                <w:sz w:val="22"/>
+                <w:szCs w:val="22"/>
+              </w:rPr>
+              <w:t>OK</w:t>
+            </w:r>
+            <w:proofErr w:type="gramEnd"/>
+            <w:r>
+              <w:rPr>
+                <w:rFonts w:ascii="Calibri" w:hAnsi="Calibri" w:cs="Calibri"/>
+                <w:color w:val="000000"/>
+                <w:sz w:val="22"/>
+                <w:szCs w:val="22"/>
+              </w:rPr>
+              <w:t>. La operación en la base de datos se completa correctamente</w:t>
+            </w:r>
+          </w:p>
+        </w:tc>
+      </w:tr>
+    </w:tbl>
+    <w:p>
+      <w:pPr>
+        <w:pStyle w:val="Sinespaciado"/>
+        <w:rPr>
+          <w:rFonts w:ascii="Verdana" w:hAnsi="Verdana"/>
+          <w:noProof/>
+          <w:sz w:val="20"/>
+          <w:szCs w:val="20"/>
+          <w:lang w:eastAsia="es-ES"/>
+        </w:rPr>
+      </w:pPr>
+    </w:p>
+    <w:p>
+      <w:pPr>
+        <w:pStyle w:val="Sinespaciado"/>
+        <w:rPr>
+          <w:rFonts w:ascii="Verdana" w:hAnsi="Verdana"/>
+          <w:noProof/>
+          <w:sz w:val="20"/>
+          <w:szCs w:val="20"/>
+          <w:lang w:eastAsia="es-ES"/>
+        </w:rPr>
+      </w:pPr>
+      <w:r>
+        <w:rPr>
+          <w:rFonts w:ascii="Verdana" w:hAnsi="Verdana"/>
+          <w:noProof/>
+          <w:sz w:val="20"/>
+          <w:szCs w:val="20"/>
+          <w:lang w:eastAsia="es-ES"/>
+        </w:rPr>
+        <w:t>Realizamos una petición</w:t>
+      </w:r>
+      <w:r>
+        <w:rPr>
+          <w:rFonts w:ascii="Verdana" w:hAnsi="Verdana"/>
+          <w:noProof/>
+          <w:sz w:val="20"/>
+          <w:szCs w:val="20"/>
+          <w:lang w:eastAsia="es-ES"/>
+        </w:rPr>
+        <w:t xml:space="preserve"> </w:t>
+      </w:r>
+      <w:r>
+        <w:rPr>
+          <w:rFonts w:ascii="Verdana" w:hAnsi="Verdana"/>
+          <w:noProof/>
+          <w:sz w:val="20"/>
+          <w:szCs w:val="20"/>
+          <w:lang w:eastAsia="es-ES"/>
+        </w:rPr>
+        <w:t>REST de tipo GET la siguiente URL:</w:t>
+      </w:r>
+    </w:p>
+    <w:p>
+      <w:pPr>
+        <w:rPr>
+          <w:rFonts w:ascii="Verdana" w:hAnsi="Verdana" w:cs="Helvetica"/>
+          <w:color w:val="212121"/>
+          <w:sz w:val="20"/>
+          <w:szCs w:val="20"/>
+          <w:shd w:val="clear" w:color="auto" w:fill="FFFFFF"/>
+        </w:rPr>
+      </w:pPr>
+    </w:p>
+    <w:tbl>
+      <w:tblPr>
+        <w:tblStyle w:val="Tablaconcuadrcula"/>
+        <w:tblW w:w="0" w:type="auto"/>
+        <w:tblLook w:val="04A0" w:firstRow="1" w:lastRow="0" w:firstColumn="1" w:lastColumn="0" w:noHBand="0" w:noVBand="1"/>
+      </w:tblPr>
+      <w:tblGrid>
+        <w:gridCol w:w="10904"/>
+      </w:tblGrid>
+      <w:tr>
+        <w:tc>
+          <w:tcPr>
+            <w:tcW w:w="10904" w:type="dxa"/>
+          </w:tcPr>
+          <w:p>
+            <w:r>
+              <w:rPr>
+                <w:rFonts w:ascii="Helvetica" w:hAnsi="Helvetica" w:cs="Helvetica"/>
+                <w:noProof/>
+                <w:color w:val="212121"/>
+                <w:sz w:val="18"/>
+                <w:szCs w:val="18"/>
+                <w:shd w:val="clear" w:color="auto" w:fill="FFFFFF"/>
+              </w:rPr>
+              <w:t>http://localhost:8080/producers/findAllFilter?ages=2000&amp;method=true&amp;Variable%20for%20order%20the%20list=id&amp;order=asc</w:t>
+            </w:r>
+          </w:p>
+        </w:tc>
+      </w:tr>
+    </w:tbl>
+    <w:p>
+      <w:pPr>
+        <w:pStyle w:val="Sinespaciado"/>
+        <w:rPr>
+          <w:rFonts w:ascii="Verdana" w:hAnsi="Verdana"/>
+          <w:noProof/>
+          <w:sz w:val="20"/>
+          <w:szCs w:val="20"/>
+          <w:lang w:eastAsia="es-ES"/>
+        </w:rPr>
+      </w:pPr>
+    </w:p>
+    <w:p>
+      <w:pPr>
+        <w:pStyle w:val="Sinespaciado"/>
+        <w:rPr>
+          <w:rFonts w:ascii="Verdana" w:hAnsi="Verdana"/>
+          <w:noProof/>
+          <w:sz w:val="20"/>
+          <w:szCs w:val="20"/>
+          <w:lang w:eastAsia="es-ES"/>
+        </w:rPr>
+      </w:pPr>
+    </w:p>
+    <w:p>
+      <w:pPr>
+        <w:pStyle w:val="Sinespaciado"/>
+        <w:rPr>
+          <w:rFonts w:ascii="Verdana" w:hAnsi="Verdana"/>
+          <w:noProof/>
+          <w:sz w:val="20"/>
+          <w:szCs w:val="20"/>
+          <w:lang w:eastAsia="es-ES"/>
+        </w:rPr>
+      </w:pPr>
+      <w:r>
+        <w:rPr>
+          <w:rFonts w:ascii="Verdana" w:hAnsi="Verdana"/>
+          <w:noProof/>
+          <w:sz w:val="20"/>
+          <w:szCs w:val="20"/>
+          <w:lang w:eastAsia="es-ES"/>
+        </w:rPr>
+        <w:drawing>
+          <wp:inline distT="0" distB="0" distL="0" distR="0" wp14:anchorId="6876FE4E" wp14:editId="17DB1D2F">
+            <wp:extent cx="6930390" cy="2769870"/>
+            <wp:effectExtent l="0" t="0" r="3810" b="0"/>
+            <wp:docPr id="57" name="Imagen 57"/>
+            <wp:cNvGraphicFramePr>
+              <a:graphicFrameLocks xmlns:a="http://schemas.openxmlformats.org/drawingml/2006/main" noChangeAspect="1"/>
+            </wp:cNvGraphicFramePr>
+            <a:graphic xmlns:a="http://schemas.openxmlformats.org/drawingml/2006/main">
+              <a:graphicData uri="http://schemas.openxmlformats.org/drawingml/2006/picture">
+                <pic:pic xmlns:pic="http://schemas.openxmlformats.org/drawingml/2006/picture">
+                  <pic:nvPicPr>
+                    <pic:cNvPr id="1" name=""/>
+                    <pic:cNvPicPr/>
+                  </pic:nvPicPr>
+                  <pic:blipFill>
+                    <a:blip r:embed="rId52"/>
+                    <a:stretch>
+                      <a:fillRect/>
+                    </a:stretch>
+                  </pic:blipFill>
+                  <pic:spPr>
+                    <a:xfrm>
+                      <a:off x="0" y="0"/>
+                      <a:ext cx="6930390" cy="2769870"/>
+                    </a:xfrm>
+                    <a:prstGeom prst="rect">
+                      <a:avLst/>
+                    </a:prstGeom>
+                  </pic:spPr>
+                </pic:pic>
+              </a:graphicData>
+            </a:graphic>
+          </wp:inline>
+        </w:drawing>
+      </w:r>
+    </w:p>
+    <w:p>
+      <w:pPr>
+        <w:pStyle w:val="Sinespaciado"/>
+        <w:rPr>
+          <w:rFonts w:ascii="Verdana" w:hAnsi="Verdana"/>
+          <w:noProof/>
+          <w:sz w:val="20"/>
+          <w:szCs w:val="20"/>
+          <w:lang w:eastAsia="es-ES"/>
+        </w:rPr>
+      </w:pPr>
+    </w:p>
+    <w:p>
+      <w:pPr>
+        <w:pStyle w:val="Sinespaciado"/>
+        <w:rPr>
+          <w:rFonts w:ascii="Verdana" w:hAnsi="Verdana"/>
+          <w:noProof/>
+          <w:sz w:val="20"/>
+          <w:szCs w:val="20"/>
+          <w:lang w:eastAsia="es-ES"/>
+        </w:rPr>
+      </w:pPr>
+    </w:p>
+    <w:p>
+      <w:pPr>
+        <w:spacing w:after="160" w:line="259" w:lineRule="auto"/>
+        <w:rPr>
+          <w:rFonts w:ascii="Verdana" w:eastAsiaTheme="minorHAnsi" w:hAnsi="Verdana" w:cstheme="minorBidi"/>
+          <w:noProof/>
+          <w:sz w:val="20"/>
+          <w:szCs w:val="20"/>
+        </w:rPr>
+      </w:pPr>
+    </w:p>
+    <w:p>
+      <w:pPr>
+        <w:rPr>
+          <w:rFonts w:ascii="Verdana" w:hAnsi="Verdana"/>
+          <w:sz w:val="20"/>
+          <w:szCs w:val="20"/>
+        </w:rPr>
+      </w:pPr>
+    </w:p>
+    <w:p>
+      <w:pPr>
+        <w:rPr>
+          <w:rFonts w:ascii="Verdana" w:hAnsi="Verdana"/>
+          <w:sz w:val="20"/>
+          <w:szCs w:val="20"/>
+        </w:rPr>
+      </w:pPr>
+      <w:r>
+        <w:rPr>
+          <w:rFonts w:ascii="Verdana" w:hAnsi="Verdana"/>
+          <w:sz w:val="20"/>
+          <w:szCs w:val="20"/>
+        </w:rPr>
+        <w:t>Revisamos la salida:</w:t>
+      </w:r>
+    </w:p>
+    <w:p>
+      <w:pPr>
+        <w:rPr>
+          <w:rFonts w:ascii="Verdana" w:hAnsi="Verdana"/>
+          <w:sz w:val="20"/>
+          <w:szCs w:val="20"/>
+        </w:rPr>
+      </w:pPr>
+    </w:p>
+    <w:p>
+      <w:pPr>
+        <w:rPr>
+          <w:rFonts w:ascii="Verdana" w:hAnsi="Verdana"/>
+          <w:noProof/>
+          <w:sz w:val="20"/>
+          <w:szCs w:val="20"/>
+        </w:rPr>
+      </w:pPr>
+    </w:p>
+    <w:p>
+      <w:pPr>
+        <w:spacing w:after="160" w:line="259" w:lineRule="auto"/>
+        <w:rPr>
+          <w:noProof/>
+        </w:rPr>
+        <w:sectPr>
+          <w:headerReference w:type="default" r:id="rId53"/>
+          <w:footerReference w:type="default" r:id="rId54"/>
+          <w:pgSz w:w="11906" w:h="16838"/>
+          <w:pgMar w:top="1417" w:right="566" w:bottom="1417" w:left="426" w:header="283" w:footer="283" w:gutter="0"/>
+          <w:pgNumType w:start="1"/>
+          <w:cols w:space="708"/>
+          <w:docGrid w:linePitch="360"/>
+        </w:sectPr>
+      </w:pPr>
+      <w:r>
+        <w:rPr>
+          <w:noProof/>
+        </w:rPr>
+        <w:drawing>
+          <wp:inline distT="0" distB="0" distL="0" distR="0" wp14:anchorId="2A7687CA" wp14:editId="21273E84">
+            <wp:extent cx="6930390" cy="2870200"/>
+            <wp:effectExtent l="0" t="0" r="3810" b="6350"/>
+            <wp:docPr id="58" name="Imagen 58"/>
+            <wp:cNvGraphicFramePr>
+              <a:graphicFrameLocks xmlns:a="http://schemas.openxmlformats.org/drawingml/2006/main" noChangeAspect="1"/>
+            </wp:cNvGraphicFramePr>
+            <a:graphic xmlns:a="http://schemas.openxmlformats.org/drawingml/2006/main">
+              <a:graphicData uri="http://schemas.openxmlformats.org/drawingml/2006/picture">
+                <pic:pic xmlns:pic="http://schemas.openxmlformats.org/drawingml/2006/picture">
+                  <pic:nvPicPr>
+                    <pic:cNvPr id="1" name=""/>
+                    <pic:cNvPicPr/>
+                  </pic:nvPicPr>
+                  <pic:blipFill>
+                    <a:blip r:embed="rId55"/>
+                    <a:stretch>
+                      <a:fillRect/>
+                    </a:stretch>
+                  </pic:blipFill>
+                  <pic:spPr>
+                    <a:xfrm>
+                      <a:off x="0" y="0"/>
+                      <a:ext cx="6930390" cy="2870200"/>
+                    </a:xfrm>
+                    <a:prstGeom prst="rect">
+                      <a:avLst/>
+                    </a:prstGeom>
+                  </pic:spPr>
+                </pic:pic>
+              </a:graphicData>
+            </a:graphic>
+          </wp:inline>
+        </w:drawing>
+      </w:r>
+    </w:p>
+    <w:tbl>
+      <w:tblPr>
+        <w:tblStyle w:val="Sombreadoclaro"/>
+        <w:tblW w:w="11400" w:type="dxa"/>
+        <w:tblLayout w:type="fixed"/>
+        <w:tblLook w:val="04A0" w:firstRow="1" w:lastRow="0" w:firstColumn="1" w:lastColumn="0" w:noHBand="0" w:noVBand="1"/>
+      </w:tblPr>
+      <w:tblGrid>
+        <w:gridCol w:w="3000"/>
+        <w:gridCol w:w="8400"/>
+      </w:tblGrid>
+      <w:tr>
+        <w:trPr>
+          <w:cnfStyle w:val="100000000000" w:firstRow="1" w:lastRow="0" w:firstColumn="0" w:lastColumn="0" w:oddVBand="0" w:evenVBand="0" w:oddHBand="0" w:evenHBand="0" w:firstRowFirstColumn="0" w:firstRowLastColumn="0" w:lastRowFirstColumn="0" w:lastRowLastColumn="0"/>
+        </w:trPr>
+        <w:tc>
+          <w:tcPr>
+            <w:cnfStyle w:val="001000000000" w:firstRow="0" w:lastRow="0" w:firstColumn="1" w:lastColumn="0" w:oddVBand="0" w:evenVBand="0" w:oddHBand="0" w:evenHBand="0" w:firstRowFirstColumn="0" w:firstRowLastColumn="0" w:lastRowFirstColumn="0" w:lastRowLastColumn="0"/>
+            <w:tcW w:w="3000" w:type="dxa"/>
+          </w:tcPr>
+          <w:p>
+            <w:pPr>
+              <w:pStyle w:val="Sinespaciado"/>
+              <w:rPr>
+                <w:rFonts w:ascii="Verdana" w:hAnsi="Verdana"/>
+                <w:sz w:val="20"/>
+                <w:szCs w:val="20"/>
+              </w:rPr>
+            </w:pPr>
+            <w:r>
+              <w:rPr>
+                <w:rFonts w:ascii="Verdana" w:hAnsi="Verdana"/>
+                <w:sz w:val="20"/>
+                <w:szCs w:val="20"/>
+              </w:rPr>
+              <w:lastRenderedPageBreak/>
+              <w:br w:type="page"/>
+              <w:t># Paso:</w:t>
+            </w:r>
+          </w:p>
+        </w:tc>
+        <w:tc>
+          <w:tcPr>
+            <w:tcW w:w="8400" w:type="dxa"/>
+          </w:tcPr>
+          <w:p>
+            <w:pPr>
+              <w:pStyle w:val="Sinespaciado"/>
+              <w:cnfStyle w:val="100000000000" w:firstRow="1" w:lastRow="0" w:firstColumn="0" w:lastColumn="0" w:oddVBand="0" w:evenVBand="0" w:oddHBand="0" w:evenHBand="0" w:firstRowFirstColumn="0" w:firstRowLastColumn="0" w:lastRowFirstColumn="0" w:lastRowLastColumn="0"/>
+              <w:rPr>
+                <w:rFonts w:ascii="Verdana" w:hAnsi="Verdana"/>
+                <w:sz w:val="20"/>
+                <w:szCs w:val="20"/>
+              </w:rPr>
+            </w:pPr>
+            <w:r>
+              <w:rPr>
+                <w:rFonts w:ascii="Verdana" w:hAnsi="Verdana"/>
+                <w:noProof/>
+                <w:sz w:val="20"/>
+                <w:szCs w:val="20"/>
+              </w:rPr>
+              <w:t>1</w:t>
+            </w:r>
+            <w:r>
+              <w:rPr>
+                <w:rFonts w:ascii="Verdana" w:hAnsi="Verdana"/>
+                <w:noProof/>
+                <w:sz w:val="20"/>
+                <w:szCs w:val="20"/>
+              </w:rPr>
+              <w:t>4</w:t>
             </w:r>
           </w:p>
         </w:tc>
@@ -9998,7 +10545,7 @@
                     <pic:cNvPicPr/>
                   </pic:nvPicPr>
                   <pic:blipFill rotWithShape="1">
-                    <a:blip r:embed="rId54"/>
+                    <a:blip r:embed="rId56"/>
                     <a:srcRect b="12714"/>
                     <a:stretch/>
                   </pic:blipFill>
@@ -10092,8 +10639,8 @@
           <w:noProof/>
         </w:rPr>
         <w:sectPr>
-          <w:headerReference w:type="default" r:id="rId55"/>
-          <w:footerReference w:type="default" r:id="rId56"/>
+          <w:headerReference w:type="default" r:id="rId57"/>
+          <w:footerReference w:type="default" r:id="rId58"/>
           <w:pgSz w:w="11906" w:h="16838"/>
           <w:pgMar w:top="1417" w:right="566" w:bottom="1417" w:left="426" w:header="283" w:footer="283" w:gutter="0"/>
           <w:pgNumType w:start="1"/>
@@ -10121,7 +10668,7 @@
                     <pic:cNvPicPr/>
                   </pic:nvPicPr>
                   <pic:blipFill>
-                    <a:blip r:embed="rId57"/>
+                    <a:blip r:embed="rId59"/>
                     <a:stretch>
                       <a:fillRect/>
                     </a:stretch>
@@ -10203,7 +10750,16 @@
                 <w:sz w:val="20"/>
                 <w:szCs w:val="20"/>
               </w:rPr>
-              <w:t>14</w:t>
+              <w:t>1</w:t>
+            </w:r>
+            <w:r>
+              <w:rPr>
+                <w:rFonts w:ascii="Verdana" w:hAnsi="Verdana"/>
+                <w:noProof/>
+                <w:sz w:val="20"/>
+                <w:szCs w:val="20"/>
+              </w:rPr>
+              <w:t>5</w:t>
             </w:r>
           </w:p>
         </w:tc>
@@ -10547,7 +11103,7 @@
                     <pic:cNvPicPr/>
                   </pic:nvPicPr>
                   <pic:blipFill>
-                    <a:blip r:embed="rId58"/>
+                    <a:blip r:embed="rId60"/>
                     <a:stretch>
                       <a:fillRect/>
                     </a:stretch>
@@ -10643,8 +11199,8 @@
           <w:noProof/>
         </w:rPr>
         <w:sectPr>
-          <w:headerReference w:type="default" r:id="rId59"/>
-          <w:footerReference w:type="default" r:id="rId60"/>
+          <w:headerReference w:type="default" r:id="rId61"/>
+          <w:footerReference w:type="default" r:id="rId62"/>
           <w:pgSz w:w="11906" w:h="16838"/>
           <w:pgMar w:top="1417" w:right="566" w:bottom="1417" w:left="426" w:header="283" w:footer="283" w:gutter="0"/>
           <w:pgNumType w:start="1"/>
@@ -10672,7 +11228,7 @@
                     <pic:cNvPicPr/>
                   </pic:nvPicPr>
                   <pic:blipFill>
-                    <a:blip r:embed="rId61"/>
+                    <a:blip r:embed="rId63"/>
                     <a:stretch>
                       <a:fillRect/>
                     </a:stretch>
@@ -10754,7 +11310,16 @@
                 <w:sz w:val="20"/>
                 <w:szCs w:val="20"/>
               </w:rPr>
-              <w:t>15</w:t>
+              <w:t>1</w:t>
+            </w:r>
+            <w:r>
+              <w:rPr>
+                <w:rFonts w:ascii="Verdana" w:hAnsi="Verdana"/>
+                <w:noProof/>
+                <w:sz w:val="20"/>
+                <w:szCs w:val="20"/>
+              </w:rPr>
+              <w:t>6</w:t>
             </w:r>
           </w:p>
         </w:tc>
@@ -11110,7 +11675,7 @@
                     <pic:cNvPicPr/>
                   </pic:nvPicPr>
                   <pic:blipFill>
-                    <a:blip r:embed="rId62"/>
+                    <a:blip r:embed="rId64"/>
                     <a:stretch>
                       <a:fillRect/>
                     </a:stretch>
@@ -11193,8 +11758,8 @@
           <w:noProof/>
         </w:rPr>
         <w:sectPr>
-          <w:headerReference w:type="default" r:id="rId63"/>
-          <w:footerReference w:type="default" r:id="rId64"/>
+          <w:headerReference w:type="default" r:id="rId65"/>
+          <w:footerReference w:type="default" r:id="rId66"/>
           <w:pgSz w:w="11906" w:h="16838"/>
           <w:pgMar w:top="1417" w:right="566" w:bottom="1417" w:left="426" w:header="283" w:footer="283" w:gutter="0"/>
           <w:pgNumType w:start="1"/>
@@ -11222,7 +11787,7 @@
                     <pic:cNvPicPr/>
                   </pic:nvPicPr>
                   <pic:blipFill>
-                    <a:blip r:embed="rId65"/>
+                    <a:blip r:embed="rId67"/>
                     <a:stretch>
                       <a:fillRect/>
                     </a:stretch>
@@ -11304,7 +11869,16 @@
                 <w:sz w:val="20"/>
                 <w:szCs w:val="20"/>
               </w:rPr>
-              <w:t>16</w:t>
+              <w:t>1</w:t>
+            </w:r>
+            <w:r>
+              <w:rPr>
+                <w:rFonts w:ascii="Verdana" w:hAnsi="Verdana"/>
+                <w:noProof/>
+                <w:sz w:val="20"/>
+                <w:szCs w:val="20"/>
+              </w:rPr>
+              <w:t>7</w:t>
             </w:r>
           </w:p>
         </w:tc>
@@ -11642,7 +12216,7 @@
                     <pic:cNvPicPr/>
                   </pic:nvPicPr>
                   <pic:blipFill>
-                    <a:blip r:embed="rId66"/>
+                    <a:blip r:embed="rId68"/>
                     <a:stretch>
                       <a:fillRect/>
                     </a:stretch>
@@ -11734,8 +12308,8 @@
           <w:noProof/>
         </w:rPr>
         <w:sectPr>
-          <w:headerReference w:type="default" r:id="rId67"/>
-          <w:footerReference w:type="default" r:id="rId68"/>
+          <w:headerReference w:type="default" r:id="rId69"/>
+          <w:footerReference w:type="default" r:id="rId70"/>
           <w:pgSz w:w="11906" w:h="16838"/>
           <w:pgMar w:top="1417" w:right="566" w:bottom="1417" w:left="426" w:header="283" w:footer="283" w:gutter="0"/>
           <w:pgNumType w:start="1"/>
@@ -11763,7 +12337,7 @@
                     <pic:cNvPicPr/>
                   </pic:nvPicPr>
                   <pic:blipFill>
-                    <a:blip r:embed="rId69"/>
+                    <a:blip r:embed="rId71"/>
                     <a:stretch>
                       <a:fillRect/>
                     </a:stretch>
@@ -11845,7 +12419,16 @@
                 <w:sz w:val="20"/>
                 <w:szCs w:val="20"/>
               </w:rPr>
-              <w:t>17</w:t>
+              <w:t>1</w:t>
+            </w:r>
+            <w:r>
+              <w:rPr>
+                <w:rFonts w:ascii="Verdana" w:hAnsi="Verdana"/>
+                <w:noProof/>
+                <w:sz w:val="20"/>
+                <w:szCs w:val="20"/>
+              </w:rPr>
+              <w:t>8</w:t>
             </w:r>
           </w:p>
         </w:tc>
@@ -12209,7 +12792,7 @@
                     <pic:cNvPicPr/>
                   </pic:nvPicPr>
                   <pic:blipFill rotWithShape="1">
-                    <a:blip r:embed="rId70"/>
+                    <a:blip r:embed="rId72"/>
                     <a:srcRect b="11854"/>
                     <a:stretch/>
                   </pic:blipFill>
@@ -12310,8 +12893,8 @@
           <w:noProof/>
         </w:rPr>
         <w:sectPr>
-          <w:headerReference w:type="default" r:id="rId71"/>
-          <w:footerReference w:type="default" r:id="rId72"/>
+          <w:headerReference w:type="default" r:id="rId73"/>
+          <w:footerReference w:type="default" r:id="rId74"/>
           <w:pgSz w:w="11906" w:h="16838"/>
           <w:pgMar w:top="1417" w:right="566" w:bottom="1417" w:left="426" w:header="283" w:footer="283" w:gutter="0"/>
           <w:pgNumType w:start="1"/>
@@ -12339,7 +12922,7 @@
                     <pic:cNvPicPr/>
                   </pic:nvPicPr>
                   <pic:blipFill>
-                    <a:blip r:embed="rId73"/>
+                    <a:blip r:embed="rId75"/>
                     <a:stretch>
                       <a:fillRect/>
                     </a:stretch>
@@ -12421,8 +13004,19 @@
                 <w:sz w:val="20"/>
                 <w:szCs w:val="20"/>
               </w:rPr>
-              <w:t>18</w:t>
-            </w:r>
+              <w:t>1</w:t>
+            </w:r>
+            <w:r>
+              <w:rPr>
+                <w:rFonts w:ascii="Verdana" w:hAnsi="Verdana"/>
+                <w:noProof/>
+                <w:sz w:val="20"/>
+                <w:szCs w:val="20"/>
+              </w:rPr>
+              <w:t>9</w:t>
+            </w:r>
+            <w:bookmarkStart w:id="0" w:name="_GoBack"/>
+            <w:bookmarkEnd w:id="0"/>
           </w:p>
         </w:tc>
       </w:tr>
@@ -12765,7 +13359,7 @@
                     <pic:cNvPicPr/>
                   </pic:nvPicPr>
                   <pic:blipFill>
-                    <a:blip r:embed="rId74"/>
+                    <a:blip r:embed="rId76"/>
                     <a:stretch>
                       <a:fillRect/>
                     </a:stretch>
@@ -12871,8 +13465,8 @@
           <w:noProof/>
         </w:rPr>
         <w:sectPr>
-          <w:headerReference w:type="default" r:id="rId75"/>
-          <w:footerReference w:type="default" r:id="rId76"/>
+          <w:headerReference w:type="default" r:id="rId77"/>
+          <w:footerReference w:type="default" r:id="rId78"/>
           <w:pgSz w:w="11906" w:h="16838"/>
           <w:pgMar w:top="1417" w:right="566" w:bottom="1417" w:left="426" w:header="283" w:footer="283" w:gutter="0"/>
           <w:pgNumType w:start="1"/>
@@ -12900,7 +13494,7 @@
                     <pic:cNvPicPr/>
                   </pic:nvPicPr>
                   <pic:blipFill>
-                    <a:blip r:embed="rId77"/>
+                    <a:blip r:embed="rId79"/>
                     <a:stretch>
                       <a:fillRect/>
                     </a:stretch>
@@ -12930,8 +13524,8 @@
       </w:pPr>
     </w:p>
     <w:sectPr>
-      <w:headerReference w:type="default" r:id="rId78"/>
-      <w:footerReference w:type="default" r:id="rId79"/>
+      <w:headerReference w:type="default" r:id="rId80"/>
+      <w:footerReference w:type="default" r:id="rId81"/>
       <w:type w:val="continuous"/>
       <w:pgSz w:w="11906" w:h="16838"/>
       <w:pgMar w:top="1417" w:right="566" w:bottom="1417" w:left="426" w:header="283" w:footer="283" w:gutter="0"/>
@@ -19087,6 +19681,17 @@
 </file>
 
 <file path=customXml/item1.xml><?xml version="1.0" encoding="utf-8"?>
+<p:properties xmlns:p="http://schemas.microsoft.com/office/2006/metadata/properties" xmlns:xsi="http://www.w3.org/2001/XMLSchema-instance" xmlns:pc="http://schemas.microsoft.com/office/infopath/2007/PartnerControls">
+  <documentManagement>
+    <lcf76f155ced4ddcb4097134ff3c332f xmlns="c0f3cdfc-5e8c-403f-bbc8-76a6efce855a">
+      <Terms xmlns="http://schemas.microsoft.com/office/infopath/2007/PartnerControls"/>
+    </lcf76f155ced4ddcb4097134ff3c332f>
+    <TaxCatchAll xmlns="2dfb71e8-026d-46fc-a675-09af0839240d" xsi:nil="true"/>
+  </documentManagement>
+</p:properties>
+</file>
+
+<file path=customXml/item2.xml><?xml version="1.0" encoding="utf-8"?>
 <ct:contentTypeSchema xmlns:ct="http://schemas.microsoft.com/office/2006/metadata/contentType" xmlns:ma="http://schemas.microsoft.com/office/2006/metadata/properties/metaAttributes" ct:_="" ma:_="" ma:contentTypeName="Documento" ma:contentTypeID="0x010100515552381B784A43881F35BD21ADA873" ma:contentTypeVersion="11" ma:contentTypeDescription="Crear nuevo documento." ma:contentTypeScope="" ma:versionID="16315372fe4701b5888019722a24136c">
   <xsd:schema xmlns:xsd="http://www.w3.org/2001/XMLSchema" xmlns:xs="http://www.w3.org/2001/XMLSchema" xmlns:p="http://schemas.microsoft.com/office/2006/metadata/properties" xmlns:ns2="c0f3cdfc-5e8c-403f-bbc8-76a6efce855a" xmlns:ns3="2dfb71e8-026d-46fc-a675-09af0839240d" targetNamespace="http://schemas.microsoft.com/office/2006/metadata/properties" ma:root="true" ma:fieldsID="6b05341bded6d46c2f6d1c9d9105a68f" ns2:_="" ns3:_="">
     <xsd:import namespace="c0f3cdfc-5e8c-403f-bbc8-76a6efce855a"/>
@@ -19297,7 +19902,7 @@
 </ct:contentTypeSchema>
 </file>
 
-<file path=customXml/item2.xml><?xml version="1.0" encoding="utf-8"?>
+<file path=customXml/item3.xml><?xml version="1.0" encoding="utf-8"?>
 <?mso-contentType ?>
 <FormTemplates xmlns="http://schemas.microsoft.com/sharepoint/v3/contenttype/forms">
   <Display>DocumentLibraryForm</Display>
@@ -19306,18 +19911,18 @@
 </FormTemplates>
 </file>
 
-<file path=customXml/item3.xml><?xml version="1.0" encoding="utf-8"?>
-<p:properties xmlns:p="http://schemas.microsoft.com/office/2006/metadata/properties" xmlns:xsi="http://www.w3.org/2001/XMLSchema-instance" xmlns:pc="http://schemas.microsoft.com/office/infopath/2007/PartnerControls">
-  <documentManagement>
-    <lcf76f155ced4ddcb4097134ff3c332f xmlns="c0f3cdfc-5e8c-403f-bbc8-76a6efce855a">
-      <Terms xmlns="http://schemas.microsoft.com/office/infopath/2007/PartnerControls"/>
-    </lcf76f155ced4ddcb4097134ff3c332f>
-    <TaxCatchAll xmlns="2dfb71e8-026d-46fc-a675-09af0839240d" xsi:nil="true"/>
-  </documentManagement>
-</p:properties>
+<file path=customXml/itemProps1.xml><?xml version="1.0" encoding="utf-8"?>
+<ds:datastoreItem xmlns:ds="http://schemas.openxmlformats.org/officeDocument/2006/customXml" ds:itemID="{541B023B-B5DA-46A4-9AFD-5D0A3FF6F37D}">
+  <ds:schemaRefs>
+    <ds:schemaRef ds:uri="http://schemas.microsoft.com/office/2006/metadata/properties"/>
+    <ds:schemaRef ds:uri="http://schemas.microsoft.com/office/infopath/2007/PartnerControls"/>
+    <ds:schemaRef ds:uri="c0f3cdfc-5e8c-403f-bbc8-76a6efce855a"/>
+    <ds:schemaRef ds:uri="2dfb71e8-026d-46fc-a675-09af0839240d"/>
+  </ds:schemaRefs>
+</ds:datastoreItem>
 </file>
 
-<file path=customXml/itemProps1.xml><?xml version="1.0" encoding="utf-8"?>
+<file path=customXml/itemProps2.xml><?xml version="1.0" encoding="utf-8"?>
 <ds:datastoreItem xmlns:ds="http://schemas.openxmlformats.org/officeDocument/2006/customXml" ds:itemID="{5B42DB55-D6B5-45F7-91CC-034F725BD9EE}">
   <ds:schemaRefs>
     <ds:schemaRef ds:uri="http://schemas.microsoft.com/office/2006/metadata/contentType"/>
@@ -19336,21 +19941,10 @@
 </ds:datastoreItem>
 </file>
 
-<file path=customXml/itemProps2.xml><?xml version="1.0" encoding="utf-8"?>
+<file path=customXml/itemProps3.xml><?xml version="1.0" encoding="utf-8"?>
 <ds:datastoreItem xmlns:ds="http://schemas.openxmlformats.org/officeDocument/2006/customXml" ds:itemID="{6929860C-EA9A-4244-8B65-1C378C1A0C8C}">
   <ds:schemaRefs>
     <ds:schemaRef ds:uri="http://schemas.microsoft.com/sharepoint/v3/contenttype/forms"/>
   </ds:schemaRefs>
 </ds:datastoreItem>
-</file>
-
-<file path=customXml/itemProps3.xml><?xml version="1.0" encoding="utf-8"?>
-<ds:datastoreItem xmlns:ds="http://schemas.openxmlformats.org/officeDocument/2006/customXml" ds:itemID="{541B023B-B5DA-46A4-9AFD-5D0A3FF6F37D}">
-  <ds:schemaRefs>
-    <ds:schemaRef ds:uri="http://schemas.microsoft.com/office/2006/metadata/properties"/>
-    <ds:schemaRef ds:uri="http://schemas.microsoft.com/office/infopath/2007/PartnerControls"/>
-    <ds:schemaRef ds:uri="c0f3cdfc-5e8c-403f-bbc8-76a6efce855a"/>
-    <ds:schemaRef ds:uri="2dfb71e8-026d-46fc-a675-09af0839240d"/>
-  </ds:schemaRefs>
-</ds:datastoreItem>
 </file>